--- a/project_2/Revised Notes on KmeansVSkNN(1) (1).docx
+++ b/project_2/Revised Notes on KmeansVSkNN(1) (1).docx
@@ -1,6 +1,6 @@
 
 <file path=word/document.xml><?xml version="1.0" encoding="utf-8"?>
-<w:document xmlns:wpc="http://schemas.microsoft.com/office/word/2010/wordprocessingCanvas" xmlns:mc="http://schemas.openxmlformats.org/markup-compatibility/2006" xmlns:o="urn:schemas-microsoft-com:office:office" xmlns:r="http://schemas.openxmlformats.org/officeDocument/2006/relationships" xmlns:m="http://schemas.openxmlformats.org/officeDocument/2006/math" xmlns:v="urn:schemas-microsoft-com:vml" xmlns:wp14="http://schemas.microsoft.com/office/word/2010/wordprocessingDrawing" xmlns:wp="http://schemas.openxmlformats.org/drawingml/2006/wordprocessingDrawing" xmlns:w10="urn:schemas-microsoft-com:office:word" xmlns:w="http://schemas.openxmlformats.org/wordprocessingml/2006/main" xmlns:w14="http://schemas.microsoft.com/office/word/2010/wordml" xmlns:w15="http://schemas.microsoft.com/office/word/2012/wordml" xmlns:wpg="http://schemas.microsoft.com/office/word/2010/wordprocessingGroup" xmlns:wpi="http://schemas.microsoft.com/office/word/2010/wordprocessingInk" xmlns:wne="http://schemas.microsoft.com/office/word/2006/wordml" xmlns:wps="http://schemas.microsoft.com/office/word/2010/wordprocessingShape" mc:Ignorable="w14 w15 wp14">
+<w:document xmlns:wpc="http://schemas.microsoft.com/office/word/2010/wordprocessingCanvas" xmlns:cx="http://schemas.microsoft.com/office/drawing/2014/chartex" xmlns:cx1="http://schemas.microsoft.com/office/drawing/2015/9/8/chartex" xmlns:cx2="http://schemas.microsoft.com/office/drawing/2015/10/21/chartex" xmlns:cx3="http://schemas.microsoft.com/office/drawing/2016/5/9/chartex" xmlns:cx4="http://schemas.microsoft.com/office/drawing/2016/5/10/chartex" xmlns:cx5="http://schemas.microsoft.com/office/drawing/2016/5/11/chartex" xmlns:cx6="http://schemas.microsoft.com/office/drawing/2016/5/12/chartex" xmlns:cx7="http://schemas.microsoft.com/office/drawing/2016/5/13/chartex" xmlns:cx8="http://schemas.microsoft.com/office/drawing/2016/5/14/chartex" xmlns:mc="http://schemas.openxmlformats.org/markup-compatibility/2006" xmlns:aink="http://schemas.microsoft.com/office/drawing/2016/ink" xmlns:am3d="http://schemas.microsoft.com/office/drawing/2017/model3d" xmlns:o="urn:schemas-microsoft-com:office:office" xmlns:r="http://schemas.openxmlformats.org/officeDocument/2006/relationships" xmlns:m="http://schemas.openxmlformats.org/officeDocument/2006/math" xmlns:v="urn:schemas-microsoft-com:vml" xmlns:wp14="http://schemas.microsoft.com/office/word/2010/wordprocessingDrawing" xmlns:wp="http://schemas.openxmlformats.org/drawingml/2006/wordprocessingDrawing" xmlns:w10="urn:schemas-microsoft-com:office:word" xmlns:w="http://schemas.openxmlformats.org/wordprocessingml/2006/main" xmlns:w14="http://schemas.microsoft.com/office/word/2010/wordml" xmlns:w15="http://schemas.microsoft.com/office/word/2012/wordml" xmlns:w16cex="http://schemas.microsoft.com/office/word/2018/wordml/cex" xmlns:w16cid="http://schemas.microsoft.com/office/word/2016/wordml/cid" xmlns:w16="http://schemas.microsoft.com/office/word/2018/wordml" xmlns:w16se="http://schemas.microsoft.com/office/word/2015/wordml/symex" xmlns:wpg="http://schemas.microsoft.com/office/word/2010/wordprocessingGroup" xmlns:wpi="http://schemas.microsoft.com/office/word/2010/wordprocessingInk" xmlns:wne="http://schemas.microsoft.com/office/word/2006/wordml" xmlns:wps="http://schemas.microsoft.com/office/word/2010/wordprocessingShape" mc:Ignorable="w14 w15 w16se w16cid w16 w16cex wp14">
   <w:body>
     <w:p/>
     <w:p>
@@ -330,7 +330,7 @@
         </w:rPr>
         <w:lastRenderedPageBreak/>
         <w:drawing>
-          <wp:inline distT="0" distB="0" distL="0" distR="0" wp14:anchorId="47015C7C" wp14:editId="75161511">
+          <wp:inline distT="0" distB="0" distL="0" distR="0" wp14:anchorId="5A815C69" wp14:editId="2FC31E9C">
             <wp:extent cx="5943600" cy="2534285"/>
             <wp:effectExtent l="0" t="0" r="0" b="0"/>
             <wp:docPr id="1" name="Picture 1"/>
@@ -395,7 +395,7 @@
           <w:noProof/>
         </w:rPr>
         <w:drawing>
-          <wp:inline distT="0" distB="0" distL="0" distR="0" wp14:anchorId="3D6058B5" wp14:editId="1335AD26">
+          <wp:inline distT="0" distB="0" distL="0" distR="0" wp14:anchorId="6B7A00D0" wp14:editId="427E29F7">
             <wp:extent cx="3371850" cy="2085975"/>
             <wp:effectExtent l="0" t="0" r="0" b="9525"/>
             <wp:docPr id="11" name="Picture 11"/>
@@ -442,7 +442,7 @@
           <w:noProof/>
         </w:rPr>
         <w:drawing>
-          <wp:inline distT="0" distB="0" distL="0" distR="0" wp14:anchorId="058B1F2A" wp14:editId="37533336">
+          <wp:inline distT="0" distB="0" distL="0" distR="0" wp14:anchorId="7D1CD30D" wp14:editId="55D99042">
             <wp:extent cx="5238750" cy="1171575"/>
             <wp:effectExtent l="0" t="0" r="0" b="9525"/>
             <wp:docPr id="3" name="Picture 3"/>
@@ -490,7 +490,7 @@
         </w:rPr>
         <w:lastRenderedPageBreak/>
         <w:drawing>
-          <wp:inline distT="0" distB="0" distL="0" distR="0" wp14:anchorId="0377E401" wp14:editId="12AF996A">
+          <wp:inline distT="0" distB="0" distL="0" distR="0" wp14:anchorId="16801B9B" wp14:editId="4BAFC4CD">
             <wp:extent cx="4733925" cy="1562100"/>
             <wp:effectExtent l="0" t="0" r="9525" b="0"/>
             <wp:docPr id="12" name="Picture 12"/>
@@ -539,7 +539,7 @@
           <w:noProof/>
         </w:rPr>
         <w:drawing>
-          <wp:inline distT="0" distB="0" distL="0" distR="0" wp14:anchorId="5E7217F5" wp14:editId="61CE3D03">
+          <wp:inline distT="0" distB="0" distL="0" distR="0" wp14:anchorId="311DCEDB" wp14:editId="5F956DFD">
             <wp:extent cx="5105400" cy="2028825"/>
             <wp:effectExtent l="0" t="0" r="0" b="9525"/>
             <wp:docPr id="13" name="Picture 13"/>
@@ -597,7 +597,7 @@
           <w:noProof/>
         </w:rPr>
         <w:drawing>
-          <wp:inline distT="0" distB="0" distL="0" distR="0" wp14:anchorId="5204497D" wp14:editId="5AE8450C">
+          <wp:inline distT="0" distB="0" distL="0" distR="0" wp14:anchorId="02A9793A" wp14:editId="3A9C5247">
             <wp:extent cx="5943600" cy="1149985"/>
             <wp:effectExtent l="0" t="0" r="0" b="0"/>
             <wp:docPr id="14" name="Picture 14"/>
@@ -770,7 +770,7 @@
           <w:noProof/>
         </w:rPr>
         <w:drawing>
-          <wp:inline distT="0" distB="0" distL="0" distR="0" wp14:anchorId="34D7DB82" wp14:editId="0091A32A">
+          <wp:inline distT="0" distB="0" distL="0" distR="0" wp14:anchorId="1A0D4E15" wp14:editId="0B792F68">
             <wp:extent cx="5381625" cy="1981200"/>
             <wp:effectExtent l="0" t="0" r="9525" b="0"/>
             <wp:docPr id="15" name="Picture 15"/>
@@ -824,7 +824,7 @@
           <w:noProof/>
         </w:rPr>
         <w:drawing>
-          <wp:inline distT="0" distB="0" distL="0" distR="0" wp14:anchorId="7A6AF4CC" wp14:editId="36D436E1">
+          <wp:inline distT="0" distB="0" distL="0" distR="0" wp14:anchorId="431C6FF7" wp14:editId="35001FA3">
             <wp:extent cx="5943600" cy="1212215"/>
             <wp:effectExtent l="0" t="0" r="0" b="6985"/>
             <wp:docPr id="16" name="Picture 16"/>
@@ -876,7 +876,18 @@
       </w:r>
     </w:p>
     <w:p>
-      <w:r>
+      <w:pPr>
+        <w:rPr>
+          <w:b/>
+          <w:bCs/>
+        </w:rPr>
+      </w:pPr>
+      <w:r>
+        <w:rPr>
+          <w:b/>
+          <w:bCs/>
+          <w:highlight w:val="yellow"/>
+        </w:rPr>
         <w:t>Plotting the 7 variables in a pairwise manner:</w:t>
       </w:r>
     </w:p>
@@ -887,7 +898,7 @@
         </w:rPr>
         <w:lastRenderedPageBreak/>
         <w:drawing>
-          <wp:inline distT="0" distB="0" distL="0" distR="0" wp14:anchorId="168479E1" wp14:editId="6C4D8D1D">
+          <wp:inline distT="0" distB="0" distL="0" distR="0" wp14:anchorId="60CA7FF0" wp14:editId="539AFE37">
             <wp:extent cx="5943600" cy="4906645"/>
             <wp:effectExtent l="0" t="0" r="0" b="8255"/>
             <wp:docPr id="17" name="Picture 17"/>
@@ -975,7 +986,7 @@
           <w:noProof/>
         </w:rPr>
         <w:drawing>
-          <wp:inline distT="0" distB="0" distL="0" distR="0" wp14:anchorId="439E8956" wp14:editId="1DA921BA">
+          <wp:inline distT="0" distB="0" distL="0" distR="0" wp14:anchorId="7C1770A0" wp14:editId="2A489280">
             <wp:extent cx="2381250" cy="457200"/>
             <wp:effectExtent l="0" t="0" r="0" b="0"/>
             <wp:docPr id="18" name="Picture 18"/>
@@ -1022,7 +1033,7 @@
         </w:rPr>
         <w:lastRenderedPageBreak/>
         <w:drawing>
-          <wp:inline distT="0" distB="0" distL="0" distR="0" wp14:anchorId="5D082375" wp14:editId="2BF6F68B">
+          <wp:inline distT="0" distB="0" distL="0" distR="0" wp14:anchorId="3D291363" wp14:editId="6BD9A377">
             <wp:extent cx="5124404" cy="5910069"/>
             <wp:effectExtent l="0" t="0" r="635" b="0"/>
             <wp:docPr id="19" name="Picture 19"/>
@@ -1129,7 +1140,7 @@
           <w:noProof/>
         </w:rPr>
         <w:drawing>
-          <wp:inline distT="0" distB="0" distL="0" distR="0" wp14:anchorId="720EC892" wp14:editId="6E6E9463">
+          <wp:inline distT="0" distB="0" distL="0" distR="0" wp14:anchorId="1760F8A8" wp14:editId="7E2FF236">
             <wp:extent cx="4562475" cy="647700"/>
             <wp:effectExtent l="0" t="0" r="9525" b="0"/>
             <wp:docPr id="21" name="Picture 21"/>
@@ -1194,7 +1205,7 @@
           <w:noProof/>
         </w:rPr>
         <w:drawing>
-          <wp:inline distT="0" distB="0" distL="0" distR="0" wp14:anchorId="4696FD78" wp14:editId="589A3719">
+          <wp:inline distT="0" distB="0" distL="0" distR="0" wp14:anchorId="106BEFC4" wp14:editId="17D9E648">
             <wp:extent cx="5086350" cy="2085975"/>
             <wp:effectExtent l="0" t="0" r="0" b="9525"/>
             <wp:docPr id="22" name="Picture 22"/>
@@ -1247,7 +1258,7 @@
           <w:noProof/>
         </w:rPr>
         <w:drawing>
-          <wp:inline distT="0" distB="0" distL="0" distR="0" wp14:anchorId="6BC20DF9" wp14:editId="70D0373B">
+          <wp:inline distT="0" distB="0" distL="0" distR="0" wp14:anchorId="1D6414DA" wp14:editId="2380A79E">
             <wp:extent cx="2981325" cy="1057275"/>
             <wp:effectExtent l="0" t="0" r="9525" b="9525"/>
             <wp:docPr id="24" name="Picture 24"/>
@@ -1290,7 +1301,7 @@
           <w:noProof/>
         </w:rPr>
         <w:drawing>
-          <wp:inline distT="0" distB="0" distL="0" distR="0" wp14:anchorId="075A30BE" wp14:editId="7E9EA096">
+          <wp:inline distT="0" distB="0" distL="0" distR="0" wp14:anchorId="19AB29A0" wp14:editId="56688EB4">
             <wp:extent cx="3438525" cy="1038225"/>
             <wp:effectExtent l="0" t="0" r="9525" b="9525"/>
             <wp:docPr id="25" name="Picture 25"/>
@@ -1333,7 +1344,7 @@
           <w:noProof/>
         </w:rPr>
         <w:drawing>
-          <wp:inline distT="0" distB="0" distL="0" distR="0" wp14:anchorId="31D3A102" wp14:editId="2F22D4C2">
+          <wp:inline distT="0" distB="0" distL="0" distR="0" wp14:anchorId="04377659" wp14:editId="5EC3D779">
             <wp:extent cx="5286375" cy="628650"/>
             <wp:effectExtent l="0" t="0" r="9525" b="0"/>
             <wp:docPr id="26" name="Picture 26"/>
@@ -1423,7 +1434,7 @@
           <w:noProof/>
         </w:rPr>
         <w:drawing>
-          <wp:inline distT="0" distB="0" distL="0" distR="0" wp14:anchorId="79C410C8" wp14:editId="26040A1E">
+          <wp:inline distT="0" distB="0" distL="0" distR="0" wp14:anchorId="1A2E1E11" wp14:editId="7644353C">
             <wp:extent cx="5172323" cy="536021"/>
             <wp:effectExtent l="0" t="0" r="0" b="0"/>
             <wp:docPr id="7" name="Picture 6"/>
@@ -1468,7 +1479,7 @@
           <w:noProof/>
         </w:rPr>
         <w:drawing>
-          <wp:inline distT="0" distB="0" distL="0" distR="0" wp14:anchorId="2B5FC6DC" wp14:editId="69916B5A">
+          <wp:inline distT="0" distB="0" distL="0" distR="0" wp14:anchorId="31BB2E71" wp14:editId="74F17166">
             <wp:extent cx="5057775" cy="2085975"/>
             <wp:effectExtent l="0" t="0" r="9525" b="9525"/>
             <wp:docPr id="23" name="Picture 23"/>
@@ -1511,17 +1522,12 @@
         <w:t xml:space="preserve">To get back to x, we use x = </w:t>
       </w:r>
       <w:proofErr w:type="spellStart"/>
-      <w:proofErr w:type="gramStart"/>
       <w:r>
         <w:t>sd</w:t>
       </w:r>
       <w:proofErr w:type="spellEnd"/>
       <w:r>
-        <w:t>(</w:t>
-      </w:r>
-      <w:proofErr w:type="gramEnd"/>
-      <w:r>
-        <w:t>x) + mean(x).</w:t>
+        <w:t>(x) + mean(x).</w:t>
       </w:r>
     </w:p>
     <w:p/>
@@ -1559,108 +1565,79 @@
     </w:p>
     <w:p/>
     <w:p>
+      <w:r>
+        <w:t xml:space="preserve">object = </w:t>
+      </w:r>
+      <w:proofErr w:type="spellStart"/>
       <w:proofErr w:type="gramStart"/>
       <w:r>
-        <w:t>object</w:t>
+        <w:t>kmeans</w:t>
+      </w:r>
+      <w:proofErr w:type="spellEnd"/>
+      <w:r>
+        <w:t>(</w:t>
       </w:r>
       <w:proofErr w:type="gramEnd"/>
       <w:r>
-        <w:t xml:space="preserve"> = </w:t>
+        <w:t xml:space="preserve">x, centers, </w:t>
       </w:r>
       <w:proofErr w:type="spellStart"/>
       <w:r>
-        <w:t>kmeans</w:t>
+        <w:t>iter.max</w:t>
       </w:r>
       <w:proofErr w:type="spellEnd"/>
       <w:r>
-        <w:t xml:space="preserve">(x, centers, </w:t>
+        <w:t xml:space="preserve"> = 10, </w:t>
       </w:r>
       <w:proofErr w:type="spellStart"/>
       <w:r>
-        <w:t>iter.max</w:t>
+        <w:t>nstart</w:t>
       </w:r>
       <w:proofErr w:type="spellEnd"/>
       <w:r>
-        <w:t xml:space="preserve"> = 10, </w:t>
+        <w:t xml:space="preserve"> = 1,</w:t>
+      </w:r>
+    </w:p>
+    <w:p>
+      <w:r>
+        <w:t xml:space="preserve">       algorithm = </w:t>
+      </w:r>
+      <w:proofErr w:type="gramStart"/>
+      <w:r>
+        <w:t>c(</w:t>
+      </w:r>
+      <w:proofErr w:type="gramEnd"/>
+      <w:r>
+        <w:t>"Hartigan-Wong", "Lloyd", "</w:t>
       </w:r>
       <w:proofErr w:type="spellStart"/>
       <w:r>
-        <w:t>nstart</w:t>
+        <w:t>Forgy</w:t>
       </w:r>
       <w:proofErr w:type="spellEnd"/>
       <w:r>
-        <w:t xml:space="preserve"> = 1,</w:t>
-      </w:r>
-    </w:p>
-    <w:p>
-      <w:r>
-        <w:t xml:space="preserve">       </w:t>
-      </w:r>
+        <w:t>", "MacQueen"), trace=FALSE)</w:t>
+      </w:r>
+    </w:p>
+    <w:p/>
+    <w:p>
       <w:proofErr w:type="gramStart"/>
       <w:r>
-        <w:t>algorithm</w:t>
+        <w:t>fitted(</w:t>
       </w:r>
       <w:proofErr w:type="gramEnd"/>
       <w:r>
-        <w:t xml:space="preserve"> = c("</w:t>
-      </w:r>
-      <w:proofErr w:type="spellStart"/>
-      <w:r>
-        <w:t>Hartigan</w:t>
-      </w:r>
-      <w:proofErr w:type="spellEnd"/>
-      <w:r>
-        <w:t>-Wong", "Lloyd", "</w:t>
-      </w:r>
-      <w:proofErr w:type="spellStart"/>
-      <w:r>
-        <w:t>Forgy</w:t>
-      </w:r>
-      <w:proofErr w:type="spellEnd"/>
-      <w:r>
-        <w:t>", "</w:t>
-      </w:r>
-      <w:proofErr w:type="spellStart"/>
-      <w:r>
-        <w:t>MacQueen</w:t>
-      </w:r>
-      <w:proofErr w:type="spellEnd"/>
-      <w:r>
-        <w:t>"), trace=FALSE)</w:t>
-      </w:r>
-    </w:p>
-    <w:p/>
-    <w:p>
-      <w:proofErr w:type="gramStart"/>
-      <w:r>
-        <w:t>fitted(</w:t>
-      </w:r>
-      <w:proofErr w:type="gramEnd"/>
-      <w:r>
         <w:t>object, method = c("centers", "classes"), ...)</w:t>
       </w:r>
     </w:p>
     <w:p>
-      <w:proofErr w:type="gramStart"/>
-      <w:r>
-        <w:t>where</w:t>
-      </w:r>
-      <w:proofErr w:type="gramEnd"/>
-      <w:r>
-        <w:t>:</w:t>
-      </w:r>
-    </w:p>
-    <w:p>
-      <w:r>
-        <w:t>"</w:t>
-      </w:r>
-      <w:proofErr w:type="gramStart"/>
-      <w:r>
-        <w:t>centers</w:t>
-      </w:r>
-      <w:proofErr w:type="gramEnd"/>
-      <w:r>
-        <w:t>" causes fitted to return cluster centers (one for each input point) and "classes" causes fitted to return a vector of class assignments.</w:t>
+      <w:r>
+        <w:t>where:</w:t>
+      </w:r>
+    </w:p>
+    <w:p>
+      <w:r>
+        <w:t>"centers" causes fitted to return cluster centers (one for each input point) and "classes" causes fitted to return a vector of class assignments.</w:t>
       </w:r>
     </w:p>
     <w:p/>
@@ -1748,12 +1725,10 @@
     </w:p>
     <w:p>
       <w:proofErr w:type="spellStart"/>
-      <w:proofErr w:type="gramStart"/>
       <w:r>
         <w:t>nstart</w:t>
       </w:r>
       <w:proofErr w:type="spellEnd"/>
-      <w:proofErr w:type="gramEnd"/>
       <w:r>
         <w:t xml:space="preserve"> specifies the number of random centers to be initially selected.</w:t>
       </w:r>
@@ -1790,7 +1765,7 @@
           <w:noProof/>
         </w:rPr>
         <w:drawing>
-          <wp:inline distT="0" distB="0" distL="0" distR="0" wp14:anchorId="1B11E427" wp14:editId="6F7A432E">
+          <wp:inline distT="0" distB="0" distL="0" distR="0" wp14:anchorId="6D9859C7" wp14:editId="08B90DB9">
             <wp:extent cx="5943600" cy="3227705"/>
             <wp:effectExtent l="0" t="0" r="0" b="0"/>
             <wp:docPr id="27" name="Picture 27"/>
@@ -1865,35 +1840,28 @@
         <w:lastRenderedPageBreak/>
         <w:t xml:space="preserve">Using factoextra: </w:t>
       </w:r>
+      <w:proofErr w:type="gramStart"/>
       <w:r>
         <w:rPr>
           <w:rFonts w:ascii="Lucida Console" w:hAnsi="Lucida Console"/>
           <w:color w:val="0000FF"/>
         </w:rPr>
-        <w:t>factoextra::fv</w:t>
-      </w:r>
+        <w:t>factoextra::</w:t>
+      </w:r>
+      <w:proofErr w:type="gramEnd"/>
       <w:r>
         <w:rPr>
           <w:rFonts w:ascii="Lucida Console" w:hAnsi="Lucida Console"/>
           <w:color w:val="0000FF"/>
         </w:rPr>
-        <w:t>iz_</w:t>
-      </w:r>
-      <w:proofErr w:type="gramStart"/>
+        <w:t>fv</w:t>
+      </w:r>
       <w:r>
         <w:rPr>
           <w:rFonts w:ascii="Lucida Console" w:hAnsi="Lucida Console"/>
           <w:color w:val="0000FF"/>
         </w:rPr>
-        <w:t>cluster(</w:t>
-      </w:r>
-      <w:proofErr w:type="gramEnd"/>
-      <w:r>
-        <w:rPr>
-          <w:rFonts w:ascii="Lucida Console" w:hAnsi="Lucida Console"/>
-          <w:color w:val="0000FF"/>
-        </w:rPr>
-        <w:t>auto.na2.k2,auto.na2</w:t>
+        <w:t>iz_cluster(auto.na2.k2,auto.na2</w:t>
       </w:r>
     </w:p>
     <w:p>
@@ -1917,7 +1885,7 @@
           <w:noProof/>
         </w:rPr>
         <w:drawing>
-          <wp:inline distT="0" distB="0" distL="0" distR="0" wp14:anchorId="293D6EB2" wp14:editId="58FEA020">
+          <wp:inline distT="0" distB="0" distL="0" distR="0" wp14:anchorId="3E50315F" wp14:editId="2582E813">
             <wp:extent cx="4002386" cy="3456761"/>
             <wp:effectExtent l="0" t="0" r="0" b="0"/>
             <wp:docPr id="4" name="Picture 4"/>
@@ -1967,7 +1935,7 @@
           <w:noProof/>
         </w:rPr>
         <w:drawing>
-          <wp:inline distT="0" distB="0" distL="0" distR="0" wp14:anchorId="04DF1F9E" wp14:editId="5D077D1C">
+          <wp:inline distT="0" distB="0" distL="0" distR="0" wp14:anchorId="2A0DDD39" wp14:editId="70EC8FA6">
             <wp:extent cx="5943600" cy="3361690"/>
             <wp:effectExtent l="0" t="0" r="0" b="0"/>
             <wp:docPr id="28" name="Picture 28"/>
@@ -2036,6 +2004,7 @@
         <w:t xml:space="preserve">Using </w:t>
       </w:r>
       <w:proofErr w:type="spellStart"/>
+      <w:proofErr w:type="gramStart"/>
       <w:r>
         <w:rPr>
           <w:rStyle w:val="gnkrckgcmrb"/>
@@ -2054,40 +2023,23 @@
         <w:t>::</w:t>
       </w:r>
       <w:proofErr w:type="spellStart"/>
+      <w:proofErr w:type="gramEnd"/>
       <w:r>
         <w:rPr>
           <w:rStyle w:val="gnkrckgcmrb"/>
           <w:rFonts w:ascii="Lucida Console" w:hAnsi="Lucida Console"/>
           <w:color w:val="0000FF"/>
         </w:rPr>
-        <w:t>fviz_</w:t>
-      </w:r>
-      <w:proofErr w:type="gramStart"/>
+        <w:t>fviz_cluster</w:t>
+      </w:r>
+      <w:proofErr w:type="spellEnd"/>
       <w:r>
         <w:rPr>
           <w:rStyle w:val="gnkrckgcmrb"/>
           <w:rFonts w:ascii="Lucida Console" w:hAnsi="Lucida Console"/>
           <w:color w:val="0000FF"/>
         </w:rPr>
-        <w:t>cluster</w:t>
-      </w:r>
-      <w:proofErr w:type="spellEnd"/>
-      <w:r>
-        <w:rPr>
-          <w:rStyle w:val="gnkrckgcmrb"/>
-          <w:rFonts w:ascii="Lucida Console" w:hAnsi="Lucida Console"/>
-          <w:color w:val="0000FF"/>
-        </w:rPr>
-        <w:t>(</w:t>
-      </w:r>
-      <w:proofErr w:type="gramEnd"/>
-      <w:r>
-        <w:rPr>
-          <w:rStyle w:val="gnkrckgcmrb"/>
-          <w:rFonts w:ascii="Lucida Console" w:hAnsi="Lucida Console"/>
-          <w:color w:val="0000FF"/>
-        </w:rPr>
-        <w:t>auto.na2.k3,auto.na2)</w:t>
+        <w:t>(auto.na2.k3,auto.na2)</w:t>
       </w:r>
     </w:p>
     <w:p>
@@ -2111,7 +2063,7 @@
           <w:noProof/>
         </w:rPr>
         <w:drawing>
-          <wp:inline distT="0" distB="0" distL="0" distR="0" wp14:anchorId="3F37C8FB" wp14:editId="179E8510">
+          <wp:inline distT="0" distB="0" distL="0" distR="0" wp14:anchorId="3E4FB922" wp14:editId="137E2180">
             <wp:extent cx="4742200" cy="4148919"/>
             <wp:effectExtent l="0" t="0" r="1270" b="4445"/>
             <wp:docPr id="5" name="Picture 5"/>
@@ -2159,7 +2111,7 @@
           <w:noProof/>
         </w:rPr>
         <w:drawing>
-          <wp:inline distT="0" distB="0" distL="0" distR="0" wp14:anchorId="441BE6EA" wp14:editId="6AA0345F">
+          <wp:inline distT="0" distB="0" distL="0" distR="0" wp14:anchorId="68D7DE4D" wp14:editId="3C780FA8">
             <wp:extent cx="5943600" cy="3367405"/>
             <wp:effectExtent l="0" t="0" r="0" b="4445"/>
             <wp:docPr id="6" name="Picture 6"/>
@@ -2248,7 +2200,7 @@
           <w:noProof/>
         </w:rPr>
         <w:drawing>
-          <wp:inline distT="0" distB="0" distL="0" distR="0" wp14:anchorId="1844540A" wp14:editId="69F83EFC">
+          <wp:inline distT="0" distB="0" distL="0" distR="0" wp14:anchorId="64FD7825" wp14:editId="6AF714A8">
             <wp:extent cx="4519106" cy="3883246"/>
             <wp:effectExtent l="0" t="0" r="0" b="3175"/>
             <wp:docPr id="8" name="Picture 8"/>
@@ -2410,13 +2362,8 @@
       </w:r>
     </w:p>
     <w:p>
-      <w:proofErr w:type="gramStart"/>
-      <w:r>
-        <w:t>k-means</w:t>
-      </w:r>
-      <w:proofErr w:type="gramEnd"/>
-      <w:r>
-        <w:t xml:space="preserve"> minimizes the within group dispersion and maximizes the between-group dispersion.</w:t>
+      <w:r>
+        <w:t>k-means minimizes the within group dispersion and maximizes the between-group dispersion.</w:t>
       </w:r>
     </w:p>
     <w:p/>
@@ -2453,7 +2400,7 @@
           <w:noProof/>
         </w:rPr>
         <w:drawing>
-          <wp:inline distT="0" distB="0" distL="0" distR="0" wp14:anchorId="38460726" wp14:editId="0CF00F7A">
+          <wp:inline distT="0" distB="0" distL="0" distR="0" wp14:anchorId="23E05C7B" wp14:editId="7148A070">
             <wp:extent cx="4223840" cy="2003058"/>
             <wp:effectExtent l="0" t="0" r="5715" b="0"/>
             <wp:docPr id="9" name="Picture 9"/>
@@ -2498,7 +2445,7 @@
           <w:noProof/>
         </w:rPr>
         <w:drawing>
-          <wp:inline distT="0" distB="0" distL="0" distR="0" wp14:anchorId="2D3AB3FD" wp14:editId="73DD7A2A">
+          <wp:inline distT="0" distB="0" distL="0" distR="0" wp14:anchorId="0A3FED04" wp14:editId="51745D89">
             <wp:extent cx="3255986" cy="2786107"/>
             <wp:effectExtent l="0" t="0" r="1905" b="0"/>
             <wp:docPr id="30" name="Picture 30"/>
@@ -2590,7 +2537,7 @@
         </w:rPr>
         <w:lastRenderedPageBreak/>
         <w:drawing>
-          <wp:inline distT="0" distB="0" distL="0" distR="0" wp14:anchorId="7C5B9787" wp14:editId="5104588F">
+          <wp:inline distT="0" distB="0" distL="0" distR="0" wp14:anchorId="78353B9D" wp14:editId="2D3CF6FD">
             <wp:extent cx="3678196" cy="3333750"/>
             <wp:effectExtent l="0" t="0" r="0" b="0"/>
             <wp:docPr id="20" name="Picture 20"/>
@@ -2656,7 +2603,7 @@
           <w:noProof/>
         </w:rPr>
         <w:drawing>
-          <wp:inline distT="0" distB="0" distL="0" distR="0" wp14:anchorId="766717FD" wp14:editId="5D460256">
+          <wp:inline distT="0" distB="0" distL="0" distR="0" wp14:anchorId="16DC129E" wp14:editId="13C2EE8C">
             <wp:extent cx="5038725" cy="1133475"/>
             <wp:effectExtent l="0" t="0" r="9525" b="9525"/>
             <wp:docPr id="2" name="Picture 2"/>
@@ -3084,7 +3031,7 @@
           <w:szCs w:val="20"/>
           <w:shd w:val="clear" w:color="auto" w:fill="FFFFFF"/>
         </w:rPr>
-        <w:t xml:space="preserve">train, test, k = 1, </w:t>
+        <w:t xml:space="preserve">train, test, k = 1, prob = FALSE, </w:t>
       </w:r>
       <w:proofErr w:type="spellStart"/>
       <w:r>
@@ -3095,8 +3042,293 @@
           <w:szCs w:val="20"/>
           <w:shd w:val="clear" w:color="auto" w:fill="FFFFFF"/>
         </w:rPr>
+        <w:t>use.all</w:t>
+      </w:r>
+      <w:proofErr w:type="spellEnd"/>
+      <w:r>
+        <w:rPr>
+          <w:rFonts w:ascii="Arial" w:hAnsi="Arial" w:cs="Arial"/>
+          <w:color w:val="000000"/>
+          <w:sz w:val="20"/>
+          <w:szCs w:val="20"/>
+          <w:shd w:val="clear" w:color="auto" w:fill="FFFFFF"/>
+        </w:rPr>
+        <w:t xml:space="preserve"> = TRUE)</w:t>
+      </w:r>
+    </w:p>
+    <w:p>
+      <w:pPr>
+        <w:rPr>
+          <w:rFonts w:ascii="Arial" w:hAnsi="Arial" w:cs="Arial"/>
+          <w:color w:val="000000"/>
+          <w:sz w:val="20"/>
+          <w:szCs w:val="20"/>
+          <w:shd w:val="clear" w:color="auto" w:fill="FFFFFF"/>
+        </w:rPr>
+      </w:pPr>
+      <w:r>
+        <w:rPr>
+          <w:rFonts w:ascii="Arial" w:hAnsi="Arial" w:cs="Arial"/>
+          <w:color w:val="000000"/>
+          <w:sz w:val="20"/>
+          <w:szCs w:val="20"/>
+          <w:shd w:val="clear" w:color="auto" w:fill="FFFFFF"/>
+        </w:rPr>
+        <w:t>where:</w:t>
+      </w:r>
+    </w:p>
+    <w:p>
+      <w:pPr>
+        <w:rPr>
+          <w:rFonts w:ascii="Arial" w:hAnsi="Arial" w:cs="Arial"/>
+          <w:color w:val="000000"/>
+          <w:sz w:val="20"/>
+          <w:szCs w:val="20"/>
+          <w:shd w:val="clear" w:color="auto" w:fill="FFFFFF"/>
+        </w:rPr>
+      </w:pPr>
+      <w:r>
+        <w:rPr>
+          <w:rFonts w:ascii="Arial" w:hAnsi="Arial" w:cs="Arial"/>
+          <w:color w:val="000000"/>
+          <w:sz w:val="20"/>
+          <w:szCs w:val="20"/>
+          <w:u w:val="single"/>
+          <w:shd w:val="clear" w:color="auto" w:fill="FFFFFF"/>
+        </w:rPr>
+        <w:t>train</w:t>
+      </w:r>
+      <w:r>
+        <w:rPr>
+          <w:rFonts w:ascii="Arial" w:hAnsi="Arial" w:cs="Arial"/>
+          <w:color w:val="000000"/>
+          <w:sz w:val="20"/>
+          <w:szCs w:val="20"/>
+          <w:shd w:val="clear" w:color="auto" w:fill="FFFFFF"/>
+        </w:rPr>
+        <w:tab/>
+      </w:r>
+      <w:r>
+        <w:rPr>
+          <w:rFonts w:ascii="Arial" w:hAnsi="Arial" w:cs="Arial"/>
+          <w:color w:val="000000"/>
+          <w:sz w:val="20"/>
+          <w:szCs w:val="20"/>
+          <w:shd w:val="clear" w:color="auto" w:fill="FFFFFF"/>
+        </w:rPr>
+        <w:t>matrix or da</w:t>
+      </w:r>
+      <w:r>
+        <w:rPr>
+          <w:rFonts w:ascii="Arial" w:hAnsi="Arial" w:cs="Arial"/>
+          <w:color w:val="000000"/>
+          <w:sz w:val="20"/>
+          <w:szCs w:val="20"/>
+          <w:shd w:val="clear" w:color="auto" w:fill="FFFFFF"/>
+        </w:rPr>
+        <w:t>ta frame of training set cases.</w:t>
+      </w:r>
+    </w:p>
+    <w:p>
+      <w:pPr>
+        <w:rPr>
+          <w:rFonts w:ascii="Arial" w:hAnsi="Arial" w:cs="Arial"/>
+          <w:color w:val="000000"/>
+          <w:sz w:val="20"/>
+          <w:szCs w:val="20"/>
+          <w:shd w:val="clear" w:color="auto" w:fill="FFFFFF"/>
+        </w:rPr>
+      </w:pPr>
+      <w:r>
+        <w:rPr>
+          <w:rFonts w:ascii="Arial" w:hAnsi="Arial" w:cs="Arial"/>
+          <w:color w:val="000000"/>
+          <w:sz w:val="20"/>
+          <w:szCs w:val="20"/>
+          <w:u w:val="single"/>
+          <w:shd w:val="clear" w:color="auto" w:fill="FFFFFF"/>
+        </w:rPr>
+        <w:t>test</w:t>
+      </w:r>
+      <w:r>
+        <w:rPr>
+          <w:rFonts w:ascii="Arial" w:hAnsi="Arial" w:cs="Arial"/>
+          <w:color w:val="000000"/>
+          <w:sz w:val="20"/>
+          <w:szCs w:val="20"/>
+          <w:shd w:val="clear" w:color="auto" w:fill="FFFFFF"/>
+        </w:rPr>
+        <w:tab/>
+      </w:r>
+      <w:r>
+        <w:rPr>
+          <w:rFonts w:ascii="Arial" w:hAnsi="Arial" w:cs="Arial"/>
+          <w:color w:val="000000"/>
+          <w:sz w:val="20"/>
+          <w:szCs w:val="20"/>
+          <w:shd w:val="clear" w:color="auto" w:fill="FFFFFF"/>
+        </w:rPr>
+        <w:t xml:space="preserve">matrix or data frame of test set cases. A vector will be interpreted as </w:t>
+      </w:r>
+      <w:r>
+        <w:rPr>
+          <w:rFonts w:ascii="Arial" w:hAnsi="Arial" w:cs="Arial"/>
+          <w:color w:val="000000"/>
+          <w:sz w:val="20"/>
+          <w:szCs w:val="20"/>
+          <w:shd w:val="clear" w:color="auto" w:fill="FFFFFF"/>
+        </w:rPr>
+        <w:t>a row vector for a single case.</w:t>
+      </w:r>
+    </w:p>
+    <w:p>
+      <w:pPr>
+        <w:rPr>
+          <w:rFonts w:ascii="Arial" w:hAnsi="Arial" w:cs="Arial"/>
+          <w:color w:val="000000"/>
+          <w:sz w:val="20"/>
+          <w:szCs w:val="20"/>
+          <w:shd w:val="clear" w:color="auto" w:fill="FFFFFF"/>
+        </w:rPr>
+      </w:pPr>
+      <w:r>
+        <w:rPr>
+          <w:rFonts w:ascii="Arial" w:hAnsi="Arial" w:cs="Arial"/>
+          <w:color w:val="000000"/>
+          <w:sz w:val="20"/>
+          <w:szCs w:val="20"/>
+          <w:u w:val="single"/>
+          <w:shd w:val="clear" w:color="auto" w:fill="FFFFFF"/>
+        </w:rPr>
+        <w:t>k</w:t>
+      </w:r>
+      <w:r>
+        <w:rPr>
+          <w:rFonts w:ascii="Arial" w:hAnsi="Arial" w:cs="Arial"/>
+          <w:color w:val="000000"/>
+          <w:sz w:val="20"/>
+          <w:szCs w:val="20"/>
+          <w:shd w:val="clear" w:color="auto" w:fill="FFFFFF"/>
+        </w:rPr>
+        <w:tab/>
+      </w:r>
+      <w:r>
+        <w:rPr>
+          <w:rFonts w:ascii="Arial" w:hAnsi="Arial" w:cs="Arial"/>
+          <w:color w:val="000000"/>
+          <w:sz w:val="20"/>
+          <w:szCs w:val="20"/>
+          <w:shd w:val="clear" w:color="auto" w:fill="FFFFFF"/>
+        </w:rPr>
+        <w:t>n</w:t>
+      </w:r>
+      <w:r>
+        <w:rPr>
+          <w:rFonts w:ascii="Arial" w:hAnsi="Arial" w:cs="Arial"/>
+          <w:color w:val="000000"/>
+          <w:sz w:val="20"/>
+          <w:szCs w:val="20"/>
+          <w:shd w:val="clear" w:color="auto" w:fill="FFFFFF"/>
+        </w:rPr>
+        <w:t xml:space="preserve">umber of </w:t>
+      </w:r>
+      <w:proofErr w:type="spellStart"/>
+      <w:r>
+        <w:rPr>
+          <w:rFonts w:ascii="Arial" w:hAnsi="Arial" w:cs="Arial"/>
+          <w:color w:val="000000"/>
+          <w:sz w:val="20"/>
+          <w:szCs w:val="20"/>
+          <w:shd w:val="clear" w:color="auto" w:fill="FFFFFF"/>
+        </w:rPr>
+        <w:t>neighbours</w:t>
+      </w:r>
+      <w:proofErr w:type="spellEnd"/>
+      <w:r>
+        <w:rPr>
+          <w:rFonts w:ascii="Arial" w:hAnsi="Arial" w:cs="Arial"/>
+          <w:color w:val="000000"/>
+          <w:sz w:val="20"/>
+          <w:szCs w:val="20"/>
+          <w:shd w:val="clear" w:color="auto" w:fill="FFFFFF"/>
+        </w:rPr>
+        <w:t xml:space="preserve"> considered.</w:t>
+      </w:r>
+    </w:p>
+    <w:p>
+      <w:pPr>
+        <w:rPr>
+          <w:rFonts w:ascii="Arial" w:hAnsi="Arial" w:cs="Arial"/>
+          <w:color w:val="000000"/>
+          <w:sz w:val="20"/>
+          <w:szCs w:val="20"/>
+          <w:shd w:val="clear" w:color="auto" w:fill="FFFFFF"/>
+        </w:rPr>
+      </w:pPr>
+      <w:r>
+        <w:rPr>
+          <w:rFonts w:ascii="Arial" w:hAnsi="Arial" w:cs="Arial"/>
+          <w:color w:val="000000"/>
+          <w:sz w:val="20"/>
+          <w:szCs w:val="20"/>
+          <w:u w:val="single"/>
+          <w:shd w:val="clear" w:color="auto" w:fill="FFFFFF"/>
+        </w:rPr>
         <w:t>prob</w:t>
       </w:r>
+      <w:r>
+        <w:rPr>
+          <w:rFonts w:ascii="Arial" w:hAnsi="Arial" w:cs="Arial"/>
+          <w:color w:val="000000"/>
+          <w:sz w:val="20"/>
+          <w:szCs w:val="20"/>
+          <w:shd w:val="clear" w:color="auto" w:fill="FFFFFF"/>
+        </w:rPr>
+        <w:tab/>
+      </w:r>
+      <w:r>
+        <w:rPr>
+          <w:rFonts w:ascii="Arial" w:hAnsi="Arial" w:cs="Arial"/>
+          <w:color w:val="000000"/>
+          <w:sz w:val="20"/>
+          <w:szCs w:val="20"/>
+          <w:shd w:val="clear" w:color="auto" w:fill="FFFFFF"/>
+        </w:rPr>
+        <w:t xml:space="preserve">If this is true, the proportion of the votes for the winning class </w:t>
+      </w:r>
+      <w:r>
+        <w:rPr>
+          <w:rFonts w:ascii="Arial" w:hAnsi="Arial" w:cs="Arial"/>
+          <w:color w:val="000000"/>
+          <w:sz w:val="20"/>
+          <w:szCs w:val="20"/>
+          <w:shd w:val="clear" w:color="auto" w:fill="FFFFFF"/>
+        </w:rPr>
+        <w:t>are returned as attribute prob.</w:t>
+      </w:r>
+    </w:p>
+    <w:p>
+      <w:pPr>
+        <w:rPr>
+          <w:rFonts w:ascii="Arial" w:hAnsi="Arial" w:cs="Arial"/>
+          <w:color w:val="000000"/>
+          <w:sz w:val="20"/>
+          <w:szCs w:val="20"/>
+          <w:shd w:val="clear" w:color="auto" w:fill="FFFFFF"/>
+        </w:rPr>
+      </w:pPr>
+      <w:proofErr w:type="spellStart"/>
+      <w:r>
+        <w:rPr>
+          <w:rFonts w:ascii="Arial" w:hAnsi="Arial" w:cs="Arial"/>
+          <w:color w:val="000000"/>
+          <w:sz w:val="20"/>
+          <w:szCs w:val="20"/>
+          <w:u w:val="single"/>
+          <w:shd w:val="clear" w:color="auto" w:fill="FFFFFF"/>
+        </w:rPr>
+        <w:t>use.all</w:t>
+      </w:r>
       <w:proofErr w:type="spellEnd"/>
       <w:r>
         <w:rPr>
@@ -3106,7 +3338,17 @@
           <w:szCs w:val="20"/>
           <w:shd w:val="clear" w:color="auto" w:fill="FFFFFF"/>
         </w:rPr>
-        <w:t xml:space="preserve"> = FALSE, </w:t>
+        <w:tab/>
+      </w:r>
+      <w:r>
+        <w:rPr>
+          <w:rFonts w:ascii="Arial" w:hAnsi="Arial" w:cs="Arial"/>
+          <w:color w:val="000000"/>
+          <w:sz w:val="20"/>
+          <w:szCs w:val="20"/>
+          <w:shd w:val="clear" w:color="auto" w:fill="FFFFFF"/>
+        </w:rPr>
+        <w:t xml:space="preserve">controls handling of ties. If true, all distances equal to the kth largest are included. If false, a random selection of distances equal to the kth is chosen to use exactly k </w:t>
       </w:r>
       <w:proofErr w:type="spellStart"/>
       <w:r>
@@ -3117,7 +3359,7 @@
           <w:szCs w:val="20"/>
           <w:shd w:val="clear" w:color="auto" w:fill="FFFFFF"/>
         </w:rPr>
-        <w:t>use.all</w:t>
+        <w:t>neighbours</w:t>
       </w:r>
       <w:proofErr w:type="spellEnd"/>
       <w:r>
@@ -3128,7 +3370,7 @@
           <w:szCs w:val="20"/>
           <w:shd w:val="clear" w:color="auto" w:fill="FFFFFF"/>
         </w:rPr>
-        <w:t xml:space="preserve"> = TRUE)</w:t>
+        <w:t>.</w:t>
       </w:r>
     </w:p>
     <w:p>
@@ -3141,8 +3383,9 @@
           <w:shd w:val="clear" w:color="auto" w:fill="FFFFFF"/>
         </w:rPr>
       </w:pPr>
-      <w:proofErr w:type="gramStart"/>
-      <w:r>
+    </w:p>
+    <w:p>
+      <w:pPr>
         <w:rPr>
           <w:rFonts w:ascii="Arial" w:hAnsi="Arial" w:cs="Arial"/>
           <w:color w:val="000000"/>
@@ -3150,9 +3393,8 @@
           <w:szCs w:val="20"/>
           <w:shd w:val="clear" w:color="auto" w:fill="FFFFFF"/>
         </w:rPr>
-        <w:t>where</w:t>
-      </w:r>
-      <w:proofErr w:type="gramEnd"/>
+      </w:pPr>
+      <w:proofErr w:type="spellStart"/>
       <w:r>
         <w:rPr>
           <w:rFonts w:ascii="Arial" w:hAnsi="Arial" w:cs="Arial"/>
@@ -3161,11 +3403,10 @@
           <w:szCs w:val="20"/>
           <w:shd w:val="clear" w:color="auto" w:fill="FFFFFF"/>
         </w:rPr>
-        <w:t>:</w:t>
-      </w:r>
-    </w:p>
-    <w:p>
-      <w:pPr>
+        <w:t>Knn</w:t>
+      </w:r>
+      <w:proofErr w:type="spellEnd"/>
+      <w:r>
         <w:rPr>
           <w:rFonts w:ascii="Arial" w:hAnsi="Arial" w:cs="Arial"/>
           <w:color w:val="000000"/>
@@ -3173,20 +3414,18 @@
           <w:szCs w:val="20"/>
           <w:shd w:val="clear" w:color="auto" w:fill="FFFFFF"/>
         </w:rPr>
-      </w:pPr>
-      <w:proofErr w:type="gramStart"/>
+        <w:t xml:space="preserve"> does not compute decision boundaries, e.g., how the data points are separated in the data space, but these can be inferred. One way is to use Voronoi diagrams, where the line segments represent the boundaries between classes </w:t>
+      </w:r>
       <w:r>
         <w:rPr>
           <w:rFonts w:ascii="Arial" w:hAnsi="Arial" w:cs="Arial"/>
           <w:color w:val="000000"/>
           <w:sz w:val="20"/>
           <w:szCs w:val="20"/>
-          <w:u w:val="single"/>
-          <w:shd w:val="clear" w:color="auto" w:fill="FFFFFF"/>
-        </w:rPr>
-        <w:t>train</w:t>
-      </w:r>
-      <w:proofErr w:type="gramEnd"/>
+          <w:shd w:val="clear" w:color="auto" w:fill="FFFFFF"/>
+        </w:rPr>
+        <w:t xml:space="preserve">and are equidistant between two points of opposite classes. </w:t>
+      </w:r>
       <w:r>
         <w:rPr>
           <w:rFonts w:ascii="Arial" w:hAnsi="Arial" w:cs="Arial"/>
@@ -3195,9 +3434,11 @@
           <w:szCs w:val="20"/>
           <w:shd w:val="clear" w:color="auto" w:fill="FFFFFF"/>
         </w:rPr>
-        <w:tab/>
-      </w:r>
-      <w:r>
+        <w:t>(YOU DO NOT HAVE TO DO THIS!)</w:t>
+      </w:r>
+    </w:p>
+    <w:p>
+      <w:pPr>
         <w:rPr>
           <w:rFonts w:ascii="Arial" w:hAnsi="Arial" w:cs="Arial"/>
           <w:color w:val="000000"/>
@@ -3205,9 +3446,10 @@
           <w:szCs w:val="20"/>
           <w:shd w:val="clear" w:color="auto" w:fill="FFFFFF"/>
         </w:rPr>
-        <w:t>matrix or da</w:t>
-      </w:r>
-      <w:r>
+      </w:pPr>
+    </w:p>
+    <w:p>
+      <w:pPr>
         <w:rPr>
           <w:rFonts w:ascii="Arial" w:hAnsi="Arial" w:cs="Arial"/>
           <w:color w:val="000000"/>
@@ -3215,376 +3457,13 @@
           <w:szCs w:val="20"/>
           <w:shd w:val="clear" w:color="auto" w:fill="FFFFFF"/>
         </w:rPr>
-        <w:t>ta frame of training set cases.</w:t>
-      </w:r>
-    </w:p>
-    <w:p>
-      <w:pPr>
-        <w:rPr>
-          <w:rFonts w:ascii="Arial" w:hAnsi="Arial" w:cs="Arial"/>
-          <w:color w:val="000000"/>
-          <w:sz w:val="20"/>
-          <w:szCs w:val="20"/>
-          <w:shd w:val="clear" w:color="auto" w:fill="FFFFFF"/>
-        </w:rPr>
-      </w:pPr>
-      <w:proofErr w:type="gramStart"/>
-      <w:r>
-        <w:rPr>
-          <w:rFonts w:ascii="Arial" w:hAnsi="Arial" w:cs="Arial"/>
-          <w:color w:val="000000"/>
-          <w:sz w:val="20"/>
-          <w:szCs w:val="20"/>
-          <w:u w:val="single"/>
-          <w:shd w:val="clear" w:color="auto" w:fill="FFFFFF"/>
-        </w:rPr>
-        <w:t>test</w:t>
-      </w:r>
-      <w:proofErr w:type="gramEnd"/>
-      <w:r>
-        <w:rPr>
-          <w:rFonts w:ascii="Arial" w:hAnsi="Arial" w:cs="Arial"/>
-          <w:color w:val="000000"/>
-          <w:sz w:val="20"/>
-          <w:szCs w:val="20"/>
-          <w:shd w:val="clear" w:color="auto" w:fill="FFFFFF"/>
-        </w:rPr>
-        <w:tab/>
-      </w:r>
-      <w:r>
-        <w:rPr>
-          <w:rFonts w:ascii="Arial" w:hAnsi="Arial" w:cs="Arial"/>
-          <w:color w:val="000000"/>
-          <w:sz w:val="20"/>
-          <w:szCs w:val="20"/>
-          <w:shd w:val="clear" w:color="auto" w:fill="FFFFFF"/>
-        </w:rPr>
-        <w:t xml:space="preserve">matrix or data frame of test set cases. A vector will be interpreted as </w:t>
-      </w:r>
-      <w:r>
-        <w:rPr>
-          <w:rFonts w:ascii="Arial" w:hAnsi="Arial" w:cs="Arial"/>
-          <w:color w:val="000000"/>
-          <w:sz w:val="20"/>
-          <w:szCs w:val="20"/>
-          <w:shd w:val="clear" w:color="auto" w:fill="FFFFFF"/>
-        </w:rPr>
-        <w:t>a row vector for a single case.</w:t>
-      </w:r>
-    </w:p>
-    <w:p>
-      <w:pPr>
-        <w:rPr>
-          <w:rFonts w:ascii="Arial" w:hAnsi="Arial" w:cs="Arial"/>
-          <w:color w:val="000000"/>
-          <w:sz w:val="20"/>
-          <w:szCs w:val="20"/>
-          <w:shd w:val="clear" w:color="auto" w:fill="FFFFFF"/>
-        </w:rPr>
-      </w:pPr>
-      <w:proofErr w:type="gramStart"/>
-      <w:r>
-        <w:rPr>
-          <w:rFonts w:ascii="Arial" w:hAnsi="Arial" w:cs="Arial"/>
-          <w:color w:val="000000"/>
-          <w:sz w:val="20"/>
-          <w:szCs w:val="20"/>
-          <w:u w:val="single"/>
-          <w:shd w:val="clear" w:color="auto" w:fill="FFFFFF"/>
-        </w:rPr>
-        <w:t>k</w:t>
-      </w:r>
-      <w:proofErr w:type="gramEnd"/>
-      <w:r>
-        <w:rPr>
-          <w:rFonts w:ascii="Arial" w:hAnsi="Arial" w:cs="Arial"/>
-          <w:color w:val="000000"/>
-          <w:sz w:val="20"/>
-          <w:szCs w:val="20"/>
-          <w:shd w:val="clear" w:color="auto" w:fill="FFFFFF"/>
-        </w:rPr>
-        <w:tab/>
-      </w:r>
-      <w:r>
-        <w:rPr>
-          <w:rFonts w:ascii="Arial" w:hAnsi="Arial" w:cs="Arial"/>
-          <w:color w:val="000000"/>
-          <w:sz w:val="20"/>
-          <w:szCs w:val="20"/>
-          <w:shd w:val="clear" w:color="auto" w:fill="FFFFFF"/>
-        </w:rPr>
-        <w:t>n</w:t>
-      </w:r>
-      <w:r>
-        <w:rPr>
-          <w:rFonts w:ascii="Arial" w:hAnsi="Arial" w:cs="Arial"/>
-          <w:color w:val="000000"/>
-          <w:sz w:val="20"/>
-          <w:szCs w:val="20"/>
-          <w:shd w:val="clear" w:color="auto" w:fill="FFFFFF"/>
-        </w:rPr>
-        <w:t xml:space="preserve">umber of </w:t>
-      </w:r>
-      <w:proofErr w:type="spellStart"/>
-      <w:r>
-        <w:rPr>
-          <w:rFonts w:ascii="Arial" w:hAnsi="Arial" w:cs="Arial"/>
-          <w:color w:val="000000"/>
-          <w:sz w:val="20"/>
-          <w:szCs w:val="20"/>
-          <w:shd w:val="clear" w:color="auto" w:fill="FFFFFF"/>
-        </w:rPr>
-        <w:t>neighbours</w:t>
-      </w:r>
-      <w:proofErr w:type="spellEnd"/>
-      <w:r>
-        <w:rPr>
-          <w:rFonts w:ascii="Arial" w:hAnsi="Arial" w:cs="Arial"/>
-          <w:color w:val="000000"/>
-          <w:sz w:val="20"/>
-          <w:szCs w:val="20"/>
-          <w:shd w:val="clear" w:color="auto" w:fill="FFFFFF"/>
-        </w:rPr>
-        <w:t xml:space="preserve"> considered.</w:t>
-      </w:r>
-    </w:p>
-    <w:p>
-      <w:pPr>
-        <w:rPr>
-          <w:rFonts w:ascii="Arial" w:hAnsi="Arial" w:cs="Arial"/>
-          <w:color w:val="000000"/>
-          <w:sz w:val="20"/>
-          <w:szCs w:val="20"/>
-          <w:shd w:val="clear" w:color="auto" w:fill="FFFFFF"/>
-        </w:rPr>
-      </w:pPr>
-      <w:proofErr w:type="spellStart"/>
-      <w:proofErr w:type="gramStart"/>
-      <w:r>
-        <w:rPr>
-          <w:rFonts w:ascii="Arial" w:hAnsi="Arial" w:cs="Arial"/>
-          <w:color w:val="000000"/>
-          <w:sz w:val="20"/>
-          <w:szCs w:val="20"/>
-          <w:u w:val="single"/>
-          <w:shd w:val="clear" w:color="auto" w:fill="FFFFFF"/>
-        </w:rPr>
-        <w:t>prob</w:t>
-      </w:r>
-      <w:proofErr w:type="spellEnd"/>
-      <w:proofErr w:type="gramEnd"/>
-      <w:r>
-        <w:rPr>
-          <w:rFonts w:ascii="Arial" w:hAnsi="Arial" w:cs="Arial"/>
-          <w:color w:val="000000"/>
-          <w:sz w:val="20"/>
-          <w:szCs w:val="20"/>
-          <w:shd w:val="clear" w:color="auto" w:fill="FFFFFF"/>
-        </w:rPr>
-        <w:tab/>
-      </w:r>
-      <w:r>
-        <w:rPr>
-          <w:rFonts w:ascii="Arial" w:hAnsi="Arial" w:cs="Arial"/>
-          <w:color w:val="000000"/>
-          <w:sz w:val="20"/>
-          <w:szCs w:val="20"/>
-          <w:shd w:val="clear" w:color="auto" w:fill="FFFFFF"/>
-        </w:rPr>
-        <w:t xml:space="preserve">If this is true, the proportion of the votes for the winning class </w:t>
-      </w:r>
-      <w:r>
-        <w:rPr>
-          <w:rFonts w:ascii="Arial" w:hAnsi="Arial" w:cs="Arial"/>
-          <w:color w:val="000000"/>
-          <w:sz w:val="20"/>
-          <w:szCs w:val="20"/>
-          <w:shd w:val="clear" w:color="auto" w:fill="FFFFFF"/>
-        </w:rPr>
-        <w:t>are returned as attribute prob.</w:t>
-      </w:r>
-    </w:p>
-    <w:p>
-      <w:pPr>
-        <w:rPr>
-          <w:rFonts w:ascii="Arial" w:hAnsi="Arial" w:cs="Arial"/>
-          <w:color w:val="000000"/>
-          <w:sz w:val="20"/>
-          <w:szCs w:val="20"/>
-          <w:shd w:val="clear" w:color="auto" w:fill="FFFFFF"/>
-        </w:rPr>
-      </w:pPr>
-      <w:proofErr w:type="spellStart"/>
-      <w:proofErr w:type="gramStart"/>
-      <w:r>
-        <w:rPr>
-          <w:rFonts w:ascii="Arial" w:hAnsi="Arial" w:cs="Arial"/>
-          <w:color w:val="000000"/>
-          <w:sz w:val="20"/>
-          <w:szCs w:val="20"/>
-          <w:u w:val="single"/>
-          <w:shd w:val="clear" w:color="auto" w:fill="FFFFFF"/>
-        </w:rPr>
-        <w:t>use.all</w:t>
-      </w:r>
-      <w:proofErr w:type="spellEnd"/>
-      <w:proofErr w:type="gramEnd"/>
-      <w:r>
-        <w:rPr>
-          <w:rFonts w:ascii="Arial" w:hAnsi="Arial" w:cs="Arial"/>
-          <w:color w:val="000000"/>
-          <w:sz w:val="20"/>
-          <w:szCs w:val="20"/>
-          <w:shd w:val="clear" w:color="auto" w:fill="FFFFFF"/>
-        </w:rPr>
-        <w:tab/>
-      </w:r>
-      <w:r>
-        <w:rPr>
-          <w:rFonts w:ascii="Arial" w:hAnsi="Arial" w:cs="Arial"/>
-          <w:color w:val="000000"/>
-          <w:sz w:val="20"/>
-          <w:szCs w:val="20"/>
-          <w:shd w:val="clear" w:color="auto" w:fill="FFFFFF"/>
-        </w:rPr>
-        <w:t xml:space="preserve">controls handling of ties. If true, all distances equal to the kth largest are included. If false, a random selection of distances equal to the kth is chosen to use exactly k </w:t>
-      </w:r>
-      <w:proofErr w:type="spellStart"/>
-      <w:r>
-        <w:rPr>
-          <w:rFonts w:ascii="Arial" w:hAnsi="Arial" w:cs="Arial"/>
-          <w:color w:val="000000"/>
-          <w:sz w:val="20"/>
-          <w:szCs w:val="20"/>
-          <w:shd w:val="clear" w:color="auto" w:fill="FFFFFF"/>
-        </w:rPr>
-        <w:t>neighbours</w:t>
-      </w:r>
-      <w:proofErr w:type="spellEnd"/>
-      <w:r>
-        <w:rPr>
-          <w:rFonts w:ascii="Arial" w:hAnsi="Arial" w:cs="Arial"/>
-          <w:color w:val="000000"/>
-          <w:sz w:val="20"/>
-          <w:szCs w:val="20"/>
-          <w:shd w:val="clear" w:color="auto" w:fill="FFFFFF"/>
-        </w:rPr>
-        <w:t>.</w:t>
-      </w:r>
-    </w:p>
-    <w:p>
-      <w:pPr>
-        <w:rPr>
-          <w:rFonts w:ascii="Arial" w:hAnsi="Arial" w:cs="Arial"/>
-          <w:color w:val="000000"/>
-          <w:sz w:val="20"/>
-          <w:szCs w:val="20"/>
-          <w:shd w:val="clear" w:color="auto" w:fill="FFFFFF"/>
-        </w:rPr>
-      </w:pPr>
-    </w:p>
-    <w:p>
-      <w:pPr>
-        <w:rPr>
-          <w:rFonts w:ascii="Arial" w:hAnsi="Arial" w:cs="Arial"/>
-          <w:color w:val="000000"/>
-          <w:sz w:val="20"/>
-          <w:szCs w:val="20"/>
-          <w:shd w:val="clear" w:color="auto" w:fill="FFFFFF"/>
-        </w:rPr>
-      </w:pPr>
-      <w:proofErr w:type="spellStart"/>
-      <w:r>
-        <w:rPr>
-          <w:rFonts w:ascii="Arial" w:hAnsi="Arial" w:cs="Arial"/>
-          <w:color w:val="000000"/>
-          <w:sz w:val="20"/>
-          <w:szCs w:val="20"/>
-          <w:shd w:val="clear" w:color="auto" w:fill="FFFFFF"/>
-        </w:rPr>
-        <w:t>Knn</w:t>
-      </w:r>
-      <w:proofErr w:type="spellEnd"/>
-      <w:r>
-        <w:rPr>
-          <w:rFonts w:ascii="Arial" w:hAnsi="Arial" w:cs="Arial"/>
-          <w:color w:val="000000"/>
-          <w:sz w:val="20"/>
-          <w:szCs w:val="20"/>
-          <w:shd w:val="clear" w:color="auto" w:fill="FFFFFF"/>
-        </w:rPr>
-        <w:t xml:space="preserve"> does not compute decision boundaries, e.g., how the data points are separated in the data space, but these can be inferred. One way is to use </w:t>
-      </w:r>
-      <w:proofErr w:type="spellStart"/>
-      <w:r>
-        <w:rPr>
-          <w:rFonts w:ascii="Arial" w:hAnsi="Arial" w:cs="Arial"/>
-          <w:color w:val="000000"/>
-          <w:sz w:val="20"/>
-          <w:szCs w:val="20"/>
-          <w:shd w:val="clear" w:color="auto" w:fill="FFFFFF"/>
-        </w:rPr>
-        <w:t>Voronoi</w:t>
-      </w:r>
-      <w:proofErr w:type="spellEnd"/>
-      <w:r>
-        <w:rPr>
-          <w:rFonts w:ascii="Arial" w:hAnsi="Arial" w:cs="Arial"/>
-          <w:color w:val="000000"/>
-          <w:sz w:val="20"/>
-          <w:szCs w:val="20"/>
-          <w:shd w:val="clear" w:color="auto" w:fill="FFFFFF"/>
-        </w:rPr>
-        <w:t xml:space="preserve"> diagrams, where the line segments represent the boundaries between classes </w:t>
-      </w:r>
-      <w:r>
-        <w:rPr>
-          <w:rFonts w:ascii="Arial" w:hAnsi="Arial" w:cs="Arial"/>
-          <w:color w:val="000000"/>
-          <w:sz w:val="20"/>
-          <w:szCs w:val="20"/>
-          <w:shd w:val="clear" w:color="auto" w:fill="FFFFFF"/>
-        </w:rPr>
-        <w:t xml:space="preserve">and are equidistant between two points of opposite classes. </w:t>
-      </w:r>
-      <w:r>
-        <w:rPr>
-          <w:rFonts w:ascii="Arial" w:hAnsi="Arial" w:cs="Arial"/>
-          <w:color w:val="000000"/>
-          <w:sz w:val="20"/>
-          <w:szCs w:val="20"/>
-          <w:shd w:val="clear" w:color="auto" w:fill="FFFFFF"/>
-        </w:rPr>
-        <w:t>(YOU DO NOT HAVE TO DO THIS!)</w:t>
-      </w:r>
-    </w:p>
-    <w:p>
-      <w:pPr>
-        <w:rPr>
-          <w:rFonts w:ascii="Arial" w:hAnsi="Arial" w:cs="Arial"/>
-          <w:color w:val="000000"/>
-          <w:sz w:val="20"/>
-          <w:szCs w:val="20"/>
-          <w:shd w:val="clear" w:color="auto" w:fill="FFFFFF"/>
-        </w:rPr>
-      </w:pPr>
-    </w:p>
-    <w:p>
-      <w:pPr>
-        <w:rPr>
-          <w:rFonts w:ascii="Arial" w:hAnsi="Arial" w:cs="Arial"/>
-          <w:color w:val="000000"/>
-          <w:sz w:val="20"/>
-          <w:szCs w:val="20"/>
-          <w:shd w:val="clear" w:color="auto" w:fill="FFFFFF"/>
-        </w:rPr>
       </w:pPr>
       <w:r>
         <w:rPr>
           <w:noProof/>
         </w:rPr>
         <w:drawing>
-          <wp:inline distT="0" distB="0" distL="0" distR="0" wp14:anchorId="3D093DEC" wp14:editId="6D3DA2B3">
+          <wp:inline distT="0" distB="0" distL="0" distR="0" wp14:anchorId="38463EB6" wp14:editId="79E09B63">
             <wp:extent cx="3714750" cy="3419475"/>
             <wp:effectExtent l="0" t="0" r="0" b="9525"/>
             <wp:docPr id="35" name="Picture 35"/>
@@ -3692,7 +3571,7 @@
           <w:noProof/>
         </w:rPr>
         <w:drawing>
-          <wp:inline distT="0" distB="0" distL="0" distR="0" wp14:anchorId="5375DA9D" wp14:editId="6FD5A407">
+          <wp:inline distT="0" distB="0" distL="0" distR="0" wp14:anchorId="38B62BE9" wp14:editId="3FBF68BB">
             <wp:extent cx="5943600" cy="3928110"/>
             <wp:effectExtent l="0" t="0" r="0" b="0"/>
             <wp:docPr id="32" name="Picture 32"/>
@@ -3734,7 +3613,7 @@
           <w:noProof/>
         </w:rPr>
         <w:drawing>
-          <wp:inline distT="0" distB="0" distL="0" distR="0" wp14:anchorId="1013BD37" wp14:editId="093C89C8">
+          <wp:inline distT="0" distB="0" distL="0" distR="0" wp14:anchorId="2D2194AB" wp14:editId="7C512994">
             <wp:extent cx="4886325" cy="3457575"/>
             <wp:effectExtent l="0" t="0" r="9525" b="9525"/>
             <wp:docPr id="33" name="Picture 33"/>
@@ -3810,7 +3689,7 @@
           <w:noProof/>
         </w:rPr>
         <w:drawing>
-          <wp:inline distT="0" distB="0" distL="0" distR="0" wp14:anchorId="193E61FD" wp14:editId="6FE3B2D4">
+          <wp:inline distT="0" distB="0" distL="0" distR="0" wp14:anchorId="50B4FB37" wp14:editId="4A164EE9">
             <wp:extent cx="5191125" cy="1514475"/>
             <wp:effectExtent l="0" t="0" r="9525" b="9525"/>
             <wp:docPr id="34" name="Picture 34"/>
@@ -3875,7 +3754,7 @@
           <w:noProof/>
         </w:rPr>
         <w:drawing>
-          <wp:inline distT="0" distB="0" distL="0" distR="0" wp14:anchorId="7ADB71CC" wp14:editId="5C0EB951">
+          <wp:inline distT="0" distB="0" distL="0" distR="0" wp14:anchorId="54DE29FE" wp14:editId="69FDDDF2">
             <wp:extent cx="5943600" cy="919480"/>
             <wp:effectExtent l="0" t="0" r="0" b="0"/>
             <wp:docPr id="10" name="Picture 10"/>
@@ -3919,7 +3798,7 @@
           <w:noProof/>
         </w:rPr>
         <w:drawing>
-          <wp:inline distT="0" distB="0" distL="0" distR="0" wp14:anchorId="66618CC8" wp14:editId="456FEDF6">
+          <wp:inline distT="0" distB="0" distL="0" distR="0" wp14:anchorId="4B38839A" wp14:editId="521D79FE">
             <wp:extent cx="5943600" cy="2795905"/>
             <wp:effectExtent l="0" t="0" r="0" b="4445"/>
             <wp:docPr id="39" name="Picture 39"/>
@@ -3976,7 +3855,7 @@
           <w:noProof/>
         </w:rPr>
         <w:drawing>
-          <wp:inline distT="0" distB="0" distL="0" distR="0" wp14:anchorId="64579E45" wp14:editId="38FD3E68">
+          <wp:inline distT="0" distB="0" distL="0" distR="0" wp14:anchorId="4FDDF750" wp14:editId="1165A370">
             <wp:extent cx="5057775" cy="1543050"/>
             <wp:effectExtent l="0" t="0" r="9525" b="0"/>
             <wp:docPr id="37" name="Picture 37"/>
@@ -4019,7 +3898,7 @@
           <w:noProof/>
         </w:rPr>
         <w:drawing>
-          <wp:inline distT="0" distB="0" distL="0" distR="0" wp14:anchorId="403F489C" wp14:editId="0B3E5943">
+          <wp:inline distT="0" distB="0" distL="0" distR="0" wp14:anchorId="033BBE55" wp14:editId="260170A9">
             <wp:extent cx="5943600" cy="1493520"/>
             <wp:effectExtent l="0" t="0" r="0" b="0"/>
             <wp:docPr id="38" name="Picture 38"/>
@@ -4072,15 +3951,15 @@
       <w:proofErr w:type="spellStart"/>
       <w:proofErr w:type="gramStart"/>
       <w:r>
-        <w:t>auto.norm.test.labels</w:t>
+        <w:t>auto.norm</w:t>
+      </w:r>
+      <w:proofErr w:type="gramEnd"/>
+      <w:r>
+        <w:t>.test.labels</w:t>
       </w:r>
       <w:proofErr w:type="spellEnd"/>
       <w:r>
-        <w:t xml:space="preserve">  from</w:t>
-      </w:r>
-      <w:proofErr w:type="gramEnd"/>
-      <w:r>
-        <w:t xml:space="preserve"> </w:t>
+        <w:t xml:space="preserve">  from </w:t>
       </w:r>
       <w:proofErr w:type="spellStart"/>
       <w:r>
@@ -4130,7 +4009,7 @@
           <w:noProof/>
         </w:rPr>
         <w:drawing>
-          <wp:inline distT="0" distB="0" distL="0" distR="0" wp14:anchorId="7973C22F" wp14:editId="12ACAADD">
+          <wp:inline distT="0" distB="0" distL="0" distR="0" wp14:anchorId="204BDC90" wp14:editId="195950A3">
             <wp:extent cx="5943600" cy="5368925"/>
             <wp:effectExtent l="0" t="0" r="0" b="3175"/>
             <wp:docPr id="29" name="Picture 29"/>
@@ -4276,7 +4155,7 @@
           <w:noProof/>
         </w:rPr>
         <w:drawing>
-          <wp:inline distT="0" distB="0" distL="0" distR="0" wp14:anchorId="78328B17" wp14:editId="46DFC67D">
+          <wp:inline distT="0" distB="0" distL="0" distR="0" wp14:anchorId="12774C44" wp14:editId="05B59862">
             <wp:extent cx="4052466" cy="1403642"/>
             <wp:effectExtent l="0" t="0" r="5715" b="6350"/>
             <wp:docPr id="31" name="Picture 6"/>
@@ -4595,7 +4474,7 @@
           <w:noProof/>
         </w:rPr>
         <w:drawing>
-          <wp:inline distT="0" distB="0" distL="0" distR="0" wp14:anchorId="0C68E0AE" wp14:editId="190BE78C">
+          <wp:inline distT="0" distB="0" distL="0" distR="0" wp14:anchorId="22A3AC9D" wp14:editId="7C21C1AC">
             <wp:extent cx="5943600" cy="2997200"/>
             <wp:effectExtent l="0" t="0" r="0" b="0"/>
             <wp:docPr id="51" name="Picture 51"/>
@@ -4817,7 +4696,7 @@
           <w:noProof/>
         </w:rPr>
         <w:drawing>
-          <wp:inline distT="0" distB="0" distL="0" distR="0" wp14:anchorId="21C8C93E" wp14:editId="4FDDAEC7">
+          <wp:inline distT="0" distB="0" distL="0" distR="0" wp14:anchorId="360FDDFE" wp14:editId="19C43284">
             <wp:extent cx="4905375" cy="466725"/>
             <wp:effectExtent l="0" t="0" r="9525" b="9525"/>
             <wp:docPr id="36" name="Picture 36"/>
@@ -4859,7 +4738,7 @@
           <w:noProof/>
         </w:rPr>
         <w:drawing>
-          <wp:inline distT="0" distB="0" distL="0" distR="0" wp14:anchorId="20E2017E" wp14:editId="7BD24939">
+          <wp:inline distT="0" distB="0" distL="0" distR="0" wp14:anchorId="16D2B23F" wp14:editId="2C0CC885">
             <wp:extent cx="2905125" cy="628650"/>
             <wp:effectExtent l="0" t="0" r="9525" b="0"/>
             <wp:docPr id="41" name="Picture 41"/>
@@ -4907,7 +4786,7 @@
           <w:noProof/>
         </w:rPr>
         <w:drawing>
-          <wp:inline distT="0" distB="0" distL="0" distR="0" wp14:anchorId="78E8C8D7" wp14:editId="264A87BB">
+          <wp:inline distT="0" distB="0" distL="0" distR="0" wp14:anchorId="0175618C" wp14:editId="0F2BF96D">
             <wp:extent cx="5638800" cy="4981575"/>
             <wp:effectExtent l="0" t="0" r="0" b="9525"/>
             <wp:docPr id="52" name="Picture 52"/>
@@ -5007,7 +4886,7 @@
           <w:noProof/>
         </w:rPr>
         <w:drawing>
-          <wp:inline distT="0" distB="0" distL="0" distR="0" wp14:anchorId="1309B88C" wp14:editId="0EB4CEF0">
+          <wp:inline distT="0" distB="0" distL="0" distR="0" wp14:anchorId="250C7B9B" wp14:editId="6AEEA057">
             <wp:extent cx="5857875" cy="4886325"/>
             <wp:effectExtent l="0" t="0" r="9525" b="9525"/>
             <wp:docPr id="53" name="Picture 53"/>
@@ -5146,7 +5025,7 @@
         </w:rPr>
         <w:lastRenderedPageBreak/>
         <w:drawing>
-          <wp:inline distT="0" distB="0" distL="0" distR="0" wp14:anchorId="2BA4013E" wp14:editId="1C008598">
+          <wp:inline distT="0" distB="0" distL="0" distR="0" wp14:anchorId="5F8A268C" wp14:editId="51F5B189">
             <wp:extent cx="5829300" cy="4905375"/>
             <wp:effectExtent l="0" t="0" r="0" b="9525"/>
             <wp:docPr id="54" name="Picture 54"/>
@@ -5217,7 +5096,7 @@
         </w:rPr>
         <w:lastRenderedPageBreak/>
         <w:drawing>
-          <wp:inline distT="0" distB="0" distL="0" distR="0" wp14:anchorId="0DEFE9CE" wp14:editId="469D4038">
+          <wp:inline distT="0" distB="0" distL="0" distR="0" wp14:anchorId="59A8A517" wp14:editId="35D258C5">
             <wp:extent cx="5819775" cy="4876800"/>
             <wp:effectExtent l="0" t="0" r="9525" b="0"/>
             <wp:docPr id="55" name="Picture 55"/>
@@ -5298,21 +5177,18 @@
     <w:p>
       <w:r>
         <w:lastRenderedPageBreak/>
-        <w:t xml:space="preserve">You may want to include a quadratic term in your model or you may have left </w:t>
+        <w:t xml:space="preserve">You may want to include a quadratic term in your </w:t>
       </w:r>
       <w:proofErr w:type="gramStart"/>
       <w:r>
-        <w:t>our an</w:t>
+        <w:t>model</w:t>
       </w:r>
       <w:proofErr w:type="gramEnd"/>
       <w:r>
-        <w:t xml:space="preserve"> important variable or you may want to remove outliers or problematic data.</w:t>
-      </w:r>
-    </w:p>
-    <w:p>
-      <w:bookmarkStart w:id="0" w:name="_GoBack"/>
-      <w:bookmarkEnd w:id="0"/>
-    </w:p>
+        <w:t xml:space="preserve"> or you may have left our an important variable or you may want to remove outliers or problematic data.</w:t>
+      </w:r>
+    </w:p>
+    <w:p/>
     <w:p>
       <w:r>
         <w:t>How do you recover the original values since this analysis was conducted with the scaled values?</w:t>
@@ -5345,7 +5221,7 @@
           <w:noProof/>
         </w:rPr>
         <w:drawing>
-          <wp:inline distT="0" distB="0" distL="0" distR="0" wp14:anchorId="67F06FF3" wp14:editId="16DE1F2A">
+          <wp:inline distT="0" distB="0" distL="0" distR="0" wp14:anchorId="61A4493E" wp14:editId="769ABAE5">
             <wp:extent cx="5562600" cy="1057275"/>
             <wp:effectExtent l="0" t="0" r="0" b="9525"/>
             <wp:docPr id="56" name="Picture 56"/>
@@ -5504,36 +5380,84 @@
       <w:pPr>
         <w:rPr>
           <w:rFonts w:eastAsiaTheme="minorEastAsia"/>
-        </w:rPr>
-      </w:pPr>
+          <w:lang w:val="es-ES"/>
+        </w:rPr>
+      </w:pPr>
+      <w:proofErr w:type="spellStart"/>
       <w:r>
         <w:rPr>
           <w:rFonts w:eastAsiaTheme="minorEastAsia"/>
-        </w:rPr>
-        <w:t>kNN:</w:t>
-      </w:r>
+          <w:lang w:val="es-ES"/>
+        </w:rPr>
+        <w:t>kNN</w:t>
+      </w:r>
+      <w:proofErr w:type="spellEnd"/>
       <w:r>
         <w:rPr>
           <w:rFonts w:eastAsiaTheme="minorEastAsia"/>
+          <w:lang w:val="es-ES"/>
+        </w:rPr>
+        <w:t>:</w:t>
+      </w:r>
+      <w:r>
+        <w:rPr>
+          <w:rFonts w:eastAsiaTheme="minorEastAsia"/>
+          <w:lang w:val="es-ES"/>
         </w:rPr>
         <w:tab/>
       </w:r>
       <w:r>
         <w:rPr>
           <w:rFonts w:eastAsiaTheme="minorEastAsia"/>
+          <w:lang w:val="es-ES"/>
         </w:rPr>
         <w:tab/>
       </w:r>
       <w:r>
         <w:rPr>
           <w:rFonts w:eastAsiaTheme="minorEastAsia"/>
+          <w:lang w:val="es-ES"/>
         </w:rPr>
         <w:tab/>
-        <w:t>dist(x,y)=</w:t>
-      </w:r>
+      </w:r>
+      <w:proofErr w:type="spellStart"/>
       <w:r>
         <w:rPr>
           <w:rFonts w:eastAsiaTheme="minorEastAsia"/>
+          <w:lang w:val="es-ES"/>
+        </w:rPr>
+        <w:t>dist</w:t>
+      </w:r>
+      <w:proofErr w:type="spellEnd"/>
+      <w:r>
+        <w:rPr>
+          <w:rFonts w:eastAsiaTheme="minorEastAsia"/>
+          <w:lang w:val="es-ES"/>
+        </w:rPr>
+        <w:t>(</w:t>
+      </w:r>
+      <w:proofErr w:type="spellStart"/>
+      <w:proofErr w:type="gramStart"/>
+      <w:r>
+        <w:rPr>
+          <w:rFonts w:eastAsiaTheme="minorEastAsia"/>
+          <w:lang w:val="es-ES"/>
+        </w:rPr>
+        <w:t>x,y</w:t>
+      </w:r>
+      <w:proofErr w:type="spellEnd"/>
+      <w:proofErr w:type="gramEnd"/>
+      <w:r>
+        <w:rPr>
+          <w:rFonts w:eastAsiaTheme="minorEastAsia"/>
+          <w:lang w:val="es-ES"/>
+        </w:rPr>
+        <w:t>)=</w:t>
+      </w:r>
+      <w:r>
+        <w:rPr>
+          <w:rFonts w:eastAsiaTheme="minorEastAsia"/>
+          <w:lang w:val="es-ES"/>
         </w:rPr>
         <w:br/>
       </w:r>
@@ -5565,13 +5489,34 @@
                     <w:rPr>
                       <w:rFonts w:ascii="Cambria Math" w:eastAsiaTheme="minorEastAsia" w:hAnsi="Cambria Math"/>
                     </w:rPr>
-                    <m:t>p1-q1</m:t>
+                    <m:t>p</m:t>
+                  </m:r>
+                  <m:r>
+                    <w:rPr>
+                      <w:rFonts w:ascii="Cambria Math" w:eastAsiaTheme="minorEastAsia" w:hAnsi="Cambria Math"/>
+                      <w:lang w:val="es-ES"/>
+                    </w:rPr>
+                    <m:t>1-</m:t>
+                  </m:r>
+                  <m:r>
+                    <w:rPr>
+                      <w:rFonts w:ascii="Cambria Math" w:eastAsiaTheme="minorEastAsia" w:hAnsi="Cambria Math"/>
+                    </w:rPr>
+                    <m:t>q</m:t>
+                  </m:r>
+                  <m:r>
+                    <w:rPr>
+                      <w:rFonts w:ascii="Cambria Math" w:eastAsiaTheme="minorEastAsia" w:hAnsi="Cambria Math"/>
+                      <w:lang w:val="es-ES"/>
+                    </w:rPr>
+                    <m:t>1</m:t>
                   </m:r>
                 </m:e>
               </m:d>
               <m:r>
                 <w:rPr>
                   <w:rFonts w:ascii="Cambria Math" w:eastAsiaTheme="minorEastAsia" w:hAnsi="Cambria Math"/>
+                  <w:lang w:val="es-ES"/>
                 </w:rPr>
                 <m:t>↑2+</m:t>
               </m:r>
@@ -5589,15 +5534,62 @@
                     <w:rPr>
                       <w:rFonts w:ascii="Cambria Math" w:eastAsiaTheme="minorEastAsia" w:hAnsi="Cambria Math"/>
                     </w:rPr>
-                    <m:t>p2-q2</m:t>
+                    <m:t>p</m:t>
+                  </m:r>
+                  <m:r>
+                    <w:rPr>
+                      <w:rFonts w:ascii="Cambria Math" w:eastAsiaTheme="minorEastAsia" w:hAnsi="Cambria Math"/>
+                      <w:lang w:val="es-ES"/>
+                    </w:rPr>
+                    <m:t>2-</m:t>
+                  </m:r>
+                  <m:r>
+                    <w:rPr>
+                      <w:rFonts w:ascii="Cambria Math" w:eastAsiaTheme="minorEastAsia" w:hAnsi="Cambria Math"/>
+                    </w:rPr>
+                    <m:t>q</m:t>
+                  </m:r>
+                  <m:r>
+                    <w:rPr>
+                      <w:rFonts w:ascii="Cambria Math" w:eastAsiaTheme="minorEastAsia" w:hAnsi="Cambria Math"/>
+                      <w:lang w:val="es-ES"/>
+                    </w:rPr>
+                    <m:t>2</m:t>
                   </m:r>
                 </m:e>
               </m:d>
               <m:r>
                 <w:rPr>
                   <w:rFonts w:ascii="Cambria Math" w:eastAsiaTheme="minorEastAsia" w:hAnsi="Cambria Math"/>
+                  <w:lang w:val="es-ES"/>
                 </w:rPr>
-                <m:t>↑2+…(pn-qn)↑2</m:t>
+                <m:t>↑2+…(</m:t>
+              </m:r>
+              <m:r>
+                <w:rPr>
+                  <w:rFonts w:ascii="Cambria Math" w:eastAsiaTheme="minorEastAsia" w:hAnsi="Cambria Math"/>
+                </w:rPr>
+                <m:t>pn</m:t>
+              </m:r>
+              <m:r>
+                <w:rPr>
+                  <w:rFonts w:ascii="Cambria Math" w:eastAsiaTheme="minorEastAsia" w:hAnsi="Cambria Math"/>
+                  <w:lang w:val="es-ES"/>
+                </w:rPr>
+                <m:t>-</m:t>
+              </m:r>
+              <m:r>
+                <w:rPr>
+                  <w:rFonts w:ascii="Cambria Math" w:eastAsiaTheme="minorEastAsia" w:hAnsi="Cambria Math"/>
+                </w:rPr>
+                <m:t>qn</m:t>
+              </m:r>
+              <m:r>
+                <w:rPr>
+                  <w:rFonts w:ascii="Cambria Math" w:eastAsiaTheme="minorEastAsia" w:hAnsi="Cambria Math"/>
+                  <w:lang w:val="es-ES"/>
+                </w:rPr>
+                <m:t>)↑2</m:t>
               </m:r>
             </m:e>
           </m:rad>
@@ -5608,6 +5600,7 @@
       <w:pPr>
         <w:rPr>
           <w:rFonts w:eastAsiaTheme="minorEastAsia"/>
+          <w:lang w:val="es-ES"/>
         </w:rPr>
       </w:pPr>
     </w:p>
@@ -5615,6 +5608,7 @@
       <w:pPr>
         <w:rPr>
           <w:rFonts w:eastAsiaTheme="minorEastAsia"/>
+          <w:lang w:val="es-ES"/>
         </w:rPr>
       </w:pPr>
     </w:p>
@@ -5628,7 +5622,21 @@
         <w:rPr>
           <w:rFonts w:eastAsiaTheme="minorEastAsia"/>
         </w:rPr>
-        <w:t>Same equation, but different  algorithms. Still results in clustering/classification.</w:t>
+        <w:t xml:space="preserve">Same equation, but </w:t>
+      </w:r>
+      <w:proofErr w:type="gramStart"/>
+      <w:r>
+        <w:rPr>
+          <w:rFonts w:eastAsiaTheme="minorEastAsia"/>
+        </w:rPr>
+        <w:t>different  algorithms</w:t>
+      </w:r>
+      <w:proofErr w:type="gramEnd"/>
+      <w:r>
+        <w:rPr>
+          <w:rFonts w:eastAsiaTheme="minorEastAsia"/>
+        </w:rPr>
+        <w:t>. Still results in clustering/classification.</w:t>
       </w:r>
     </w:p>
     <w:p>
@@ -5731,7 +5739,7 @@
           <w:noProof/>
         </w:rPr>
         <w:drawing>
-          <wp:inline distT="0" distB="0" distL="0" distR="0" wp14:anchorId="2FD3790E" wp14:editId="162752E6">
+          <wp:inline distT="0" distB="0" distL="0" distR="0" wp14:anchorId="2900C832" wp14:editId="1E0CFA50">
             <wp:extent cx="5943600" cy="5332730"/>
             <wp:effectExtent l="0" t="0" r="0" b="1270"/>
             <wp:docPr id="47" name="Picture 47"/>
@@ -5778,7 +5786,7 @@
 </file>
 
 <file path=word/numbering.xml><?xml version="1.0" encoding="utf-8"?>
-<w:numbering xmlns:wpc="http://schemas.microsoft.com/office/word/2010/wordprocessingCanvas" xmlns:mc="http://schemas.openxmlformats.org/markup-compatibility/2006" xmlns:o="urn:schemas-microsoft-com:office:office" xmlns:r="http://schemas.openxmlformats.org/officeDocument/2006/relationships" xmlns:m="http://schemas.openxmlformats.org/officeDocument/2006/math" xmlns:v="urn:schemas-microsoft-com:vml" xmlns:wp14="http://schemas.microsoft.com/office/word/2010/wordprocessingDrawing" xmlns:wp="http://schemas.openxmlformats.org/drawingml/2006/wordprocessingDrawing" xmlns:w10="urn:schemas-microsoft-com:office:word" xmlns:w="http://schemas.openxmlformats.org/wordprocessingml/2006/main" xmlns:w14="http://schemas.microsoft.com/office/word/2010/wordml" xmlns:w15="http://schemas.microsoft.com/office/word/2012/wordml" xmlns:wpg="http://schemas.microsoft.com/office/word/2010/wordprocessingGroup" xmlns:wpi="http://schemas.microsoft.com/office/word/2010/wordprocessingInk" xmlns:wne="http://schemas.microsoft.com/office/word/2006/wordml" xmlns:wps="http://schemas.microsoft.com/office/word/2010/wordprocessingShape" mc:Ignorable="w14 w15 wp14">
+<w:numbering xmlns:wpc="http://schemas.microsoft.com/office/word/2010/wordprocessingCanvas" xmlns:cx="http://schemas.microsoft.com/office/drawing/2014/chartex" xmlns:cx1="http://schemas.microsoft.com/office/drawing/2015/9/8/chartex" xmlns:cx2="http://schemas.microsoft.com/office/drawing/2015/10/21/chartex" xmlns:cx3="http://schemas.microsoft.com/office/drawing/2016/5/9/chartex" xmlns:cx4="http://schemas.microsoft.com/office/drawing/2016/5/10/chartex" xmlns:cx5="http://schemas.microsoft.com/office/drawing/2016/5/11/chartex" xmlns:cx6="http://schemas.microsoft.com/office/drawing/2016/5/12/chartex" xmlns:cx7="http://schemas.microsoft.com/office/drawing/2016/5/13/chartex" xmlns:cx8="http://schemas.microsoft.com/office/drawing/2016/5/14/chartex" xmlns:mc="http://schemas.openxmlformats.org/markup-compatibility/2006" xmlns:aink="http://schemas.microsoft.com/office/drawing/2016/ink" xmlns:am3d="http://schemas.microsoft.com/office/drawing/2017/model3d" xmlns:o="urn:schemas-microsoft-com:office:office" xmlns:r="http://schemas.openxmlformats.org/officeDocument/2006/relationships" xmlns:m="http://schemas.openxmlformats.org/officeDocument/2006/math" xmlns:v="urn:schemas-microsoft-com:vml" xmlns:wp14="http://schemas.microsoft.com/office/word/2010/wordprocessingDrawing" xmlns:wp="http://schemas.openxmlformats.org/drawingml/2006/wordprocessingDrawing" xmlns:w10="urn:schemas-microsoft-com:office:word" xmlns:w="http://schemas.openxmlformats.org/wordprocessingml/2006/main" xmlns:w14="http://schemas.microsoft.com/office/word/2010/wordml" xmlns:w15="http://schemas.microsoft.com/office/word/2012/wordml" xmlns:w16cex="http://schemas.microsoft.com/office/word/2018/wordml/cex" xmlns:w16cid="http://schemas.microsoft.com/office/word/2016/wordml/cid" xmlns:w16="http://schemas.microsoft.com/office/word/2018/wordml" xmlns:w16se="http://schemas.microsoft.com/office/word/2015/wordml/symex" xmlns:wpg="http://schemas.microsoft.com/office/word/2010/wordprocessingGroup" xmlns:wpi="http://schemas.microsoft.com/office/word/2010/wordprocessingInk" xmlns:wne="http://schemas.microsoft.com/office/word/2006/wordml" xmlns:wps="http://schemas.microsoft.com/office/word/2010/wordprocessingShape" mc:Ignorable="w14 w15 w16se w16cid w16 w16cex wp14">
   <w:abstractNum w:abstractNumId="0" w15:restartNumberingAfterBreak="0">
     <w:nsid w:val="1E1C5108"/>
     <w:multiLevelType w:val="hybridMultilevel"/>
@@ -6962,7 +6970,7 @@
 </file>
 
 <file path=word/styles.xml><?xml version="1.0" encoding="utf-8"?>
-<w:styles xmlns:mc="http://schemas.openxmlformats.org/markup-compatibility/2006" xmlns:r="http://schemas.openxmlformats.org/officeDocument/2006/relationships" xmlns:w="http://schemas.openxmlformats.org/wordprocessingml/2006/main" xmlns:w14="http://schemas.microsoft.com/office/word/2010/wordml" xmlns:w15="http://schemas.microsoft.com/office/word/2012/wordml" mc:Ignorable="w14 w15">
+<w:styles xmlns:mc="http://schemas.openxmlformats.org/markup-compatibility/2006" xmlns:r="http://schemas.openxmlformats.org/officeDocument/2006/relationships" xmlns:w="http://schemas.openxmlformats.org/wordprocessingml/2006/main" xmlns:w14="http://schemas.microsoft.com/office/word/2010/wordml" xmlns:w15="http://schemas.microsoft.com/office/word/2012/wordml" xmlns:w16cex="http://schemas.microsoft.com/office/word/2018/wordml/cex" xmlns:w16cid="http://schemas.microsoft.com/office/word/2016/wordml/cid" xmlns:w16="http://schemas.microsoft.com/office/word/2018/wordml" xmlns:w16se="http://schemas.microsoft.com/office/word/2015/wordml/symex" mc:Ignorable="w14 w15 w16se w16cid w16 w16cex">
   <w:docDefaults>
     <w:rPrDefault>
       <w:rPr>
@@ -6978,7 +6986,7 @@
       </w:pPr>
     </w:pPrDefault>
   </w:docDefaults>
-  <w:latentStyles w:defLockedState="0" w:defUIPriority="99" w:defSemiHidden="0" w:defUnhideWhenUsed="0" w:defQFormat="0" w:count="371">
+  <w:latentStyles w:defLockedState="0" w:defUIPriority="99" w:defSemiHidden="0" w:defUnhideWhenUsed="0" w:defQFormat="0" w:count="376">
     <w:lsdException w:name="Normal" w:uiPriority="0" w:qFormat="1"/>
     <w:lsdException w:name="heading 1" w:uiPriority="9" w:qFormat="1"/>
     <w:lsdException w:name="heading 2" w:semiHidden="1" w:uiPriority="9" w:unhideWhenUsed="1" w:qFormat="1"/>
@@ -7084,7 +7092,6 @@
     <w:lsdException w:name="HTML Sample" w:semiHidden="1" w:unhideWhenUsed="1"/>
     <w:lsdException w:name="HTML Typewriter" w:semiHidden="1" w:unhideWhenUsed="1"/>
     <w:lsdException w:name="HTML Variable" w:semiHidden="1" w:unhideWhenUsed="1"/>
-    <w:lsdException w:name="Normal Table" w:semiHidden="1" w:unhideWhenUsed="1"/>
     <w:lsdException w:name="annotation subject" w:semiHidden="1" w:unhideWhenUsed="1"/>
     <w:lsdException w:name="No List" w:semiHidden="1" w:unhideWhenUsed="1"/>
     <w:lsdException w:name="Outline List 1" w:semiHidden="1" w:unhideWhenUsed="1"/>
@@ -7127,11 +7134,8 @@
     <w:lsdException w:name="Table Contemporary" w:semiHidden="1" w:unhideWhenUsed="1"/>
     <w:lsdException w:name="Table Elegant" w:semiHidden="1" w:unhideWhenUsed="1"/>
     <w:lsdException w:name="Table Professional" w:semiHidden="1" w:unhideWhenUsed="1"/>
-    <w:lsdException w:name="Table Subtle 1" w:semiHidden="1" w:unhideWhenUsed="1"/>
     <w:lsdException w:name="Table Subtle 2" w:semiHidden="1" w:unhideWhenUsed="1"/>
     <w:lsdException w:name="Table Web 1" w:semiHidden="1" w:unhideWhenUsed="1"/>
-    <w:lsdException w:name="Table Web 2" w:semiHidden="1" w:unhideWhenUsed="1"/>
-    <w:lsdException w:name="Table Web 3" w:semiHidden="1" w:unhideWhenUsed="1"/>
     <w:lsdException w:name="Balloon Text" w:semiHidden="1" w:unhideWhenUsed="1"/>
     <w:lsdException w:name="Table Grid" w:uiPriority="39"/>
     <w:lsdException w:name="Table Theme" w:semiHidden="1" w:unhideWhenUsed="1"/>
@@ -7350,6 +7354,11 @@
     <w:lsdException w:name="List Table 5 Dark Accent 6" w:uiPriority="50"/>
     <w:lsdException w:name="List Table 6 Colorful Accent 6" w:uiPriority="51"/>
     <w:lsdException w:name="List Table 7 Colorful Accent 6" w:uiPriority="52"/>
+    <w:lsdException w:name="Mention" w:semiHidden="1" w:unhideWhenUsed="1"/>
+    <w:lsdException w:name="Smart Hyperlink" w:semiHidden="1" w:unhideWhenUsed="1"/>
+    <w:lsdException w:name="Hashtag" w:semiHidden="1" w:unhideWhenUsed="1"/>
+    <w:lsdException w:name="Unresolved Mention" w:semiHidden="1" w:unhideWhenUsed="1"/>
+    <w:lsdException w:name="Smart Link" w:semiHidden="1" w:unhideWhenUsed="1"/>
   </w:latentStyles>
   <w:style w:type="paragraph" w:default="1" w:styleId="Normal">
     <w:name w:val="Normal"/>
